--- a/Вимоги діаграма і висновок .docx
+++ b/Вимоги діаграма і висновок .docx
@@ -14,10 +14,10 @@
           <w:lang w:val="en-US"/>
         </w:rPr>
         <w:drawing>
-          <wp:inline distT="0" distB="0" distL="0" distR="0" wp14:anchorId="7A628599" wp14:editId="084BEA60">
+          <wp:inline distT="0" distB="0" distL="0" distR="0" wp14:anchorId="2BA6B981" wp14:editId="4ED2FB9C">
             <wp:extent cx="4981575" cy="4105275"/>
             <wp:effectExtent l="0" t="0" r="9525" b="9525"/>
-            <wp:docPr id="1" name="Рисунок 1"/>
+            <wp:docPr id="2" name="Рисунок 2"/>
             <wp:cNvGraphicFramePr>
               <a:graphicFrameLocks xmlns:a="http://schemas.openxmlformats.org/drawingml/2006/main" noChangeAspect="1"/>
             </wp:cNvGraphicFramePr>
@@ -25,7 +25,7 @@
               <a:graphicData uri="http://schemas.openxmlformats.org/drawingml/2006/picture">
                 <pic:pic xmlns:pic="http://schemas.openxmlformats.org/drawingml/2006/picture">
                   <pic:nvPicPr>
-                    <pic:cNvPr id="1" name="Рисунок 1"/>
+                    <pic:cNvPr id="2" name="Рисунок 2"/>
                     <pic:cNvPicPr/>
                   </pic:nvPicPr>
                   <pic:blipFill>
@@ -253,14 +253,42 @@
         <w:rPr>
           <w:lang w:val="uk-UA"/>
         </w:rPr>
-        <w:t>Система реєстрації повинна перевіряти дійсність ввведених данних користувача протягом не більше трьох секунд.</w:t>
-      </w:r>
+        <w:t xml:space="preserve">Система реєстрації повинна перевіряти дійсність </w:t>
+      </w:r>
+      <w:proofErr w:type="spellStart"/>
+      <w:r>
+        <w:rPr>
+          <w:lang w:val="uk-UA"/>
+        </w:rPr>
+        <w:t>ввведених</w:t>
+      </w:r>
+      <w:proofErr w:type="spellEnd"/>
       <w:r>
         <w:rPr>
           <w:lang w:val="uk-UA"/>
         </w:rPr>
         <w:t xml:space="preserve"> </w:t>
       </w:r>
+      <w:proofErr w:type="spellStart"/>
+      <w:r>
+        <w:rPr>
+          <w:lang w:val="uk-UA"/>
+        </w:rPr>
+        <w:t>данних</w:t>
+      </w:r>
+      <w:proofErr w:type="spellEnd"/>
+      <w:r>
+        <w:rPr>
+          <w:lang w:val="uk-UA"/>
+        </w:rPr>
+        <w:t xml:space="preserve"> користувача протягом не більше трьох секунд.</w:t>
+      </w:r>
+      <w:r>
+        <w:rPr>
+          <w:lang w:val="uk-UA"/>
+        </w:rPr>
+        <w:t xml:space="preserve"> </w:t>
+      </w:r>
     </w:p>
     <w:p>
       <w:pPr>
@@ -285,7 +313,21 @@
         <w:rPr>
           <w:lang w:val="uk-UA"/>
         </w:rPr>
-        <w:t>Отримали навички специфікування вимог до програмного забезпечення.</w:t>
+        <w:t xml:space="preserve">Отримали навички </w:t>
+      </w:r>
+      <w:proofErr w:type="spellStart"/>
+      <w:r>
+        <w:rPr>
+          <w:lang w:val="uk-UA"/>
+        </w:rPr>
+        <w:t>специфікування</w:t>
+      </w:r>
+      <w:proofErr w:type="spellEnd"/>
+      <w:r>
+        <w:rPr>
+          <w:lang w:val="uk-UA"/>
+        </w:rPr>
+        <w:t xml:space="preserve"> вимог до програмного забезпечення.</w:t>
       </w:r>
       <w:r>
         <w:rPr>
@@ -297,67 +339,7 @@
         <w:rPr>
           <w:lang w:val="uk-UA"/>
         </w:rPr>
-        <w:t xml:space="preserve">Написали глосарій, виконали опис предметної області, </w:t>
-      </w:r>
-      <w:r>
-        <w:rPr>
-          <w:lang w:val="uk-UA"/>
-        </w:rPr>
-        <w:t>попередній аналіз предметної області, визначи</w:t>
-      </w:r>
-      <w:r>
-        <w:rPr>
-          <w:lang w:val="uk-UA"/>
-        </w:rPr>
-        <w:t>л</w:t>
-      </w:r>
-      <w:r>
-        <w:rPr>
-          <w:lang w:val="uk-UA"/>
-        </w:rPr>
-        <w:t>и функції ПЗ, що</w:t>
-      </w:r>
-      <w:r>
-        <w:rPr>
-          <w:lang w:val="uk-UA"/>
-        </w:rPr>
-        <w:t xml:space="preserve"> </w:t>
-      </w:r>
-      <w:r>
-        <w:rPr>
-          <w:lang w:val="uk-UA"/>
-        </w:rPr>
-        <w:t>проектується</w:t>
-      </w:r>
-      <w:r>
-        <w:rPr>
-          <w:lang w:val="uk-UA"/>
-        </w:rPr>
-        <w:t>. П</w:t>
-      </w:r>
-      <w:r>
-        <w:rPr>
-          <w:lang w:val="uk-UA"/>
-        </w:rPr>
-        <w:t>обудува</w:t>
-      </w:r>
-      <w:r>
-        <w:rPr>
-          <w:lang w:val="uk-UA"/>
-        </w:rPr>
-        <w:t>л</w:t>
-      </w:r>
-      <w:r>
-        <w:rPr>
-          <w:lang w:val="uk-UA"/>
-        </w:rPr>
-        <w:t>и діаграму прецедентів на основі проведеного попереднього аналізу</w:t>
-      </w:r>
-      <w:r>
-        <w:rPr>
-          <w:lang w:val="uk-UA"/>
-        </w:rPr>
-        <w:t xml:space="preserve">. </w:t>
+        <w:t xml:space="preserve">Написали глосарій, виконали опис предметної області, попередній аналіз предметної області, визначили функції ПЗ, що проектується. Побудували діаграму прецедентів на основі проведеного попереднього аналізу. </w:t>
       </w:r>
       <w:r>
         <w:rPr>
